--- a/daily_progress/4AL18CS011(26 MAY 2020).docx
+++ b/daily_progress/4AL18CS011(26 MAY 2020).docx
@@ -371,19 +371,8 @@
                 <w:sz w:val="24"/>
                 <w:szCs w:val="24"/>
               </w:rPr>
-              <w:t xml:space="preserve">Data analysis and </w:t>
-            </w:r>
-            <w:proofErr w:type="spellStart"/>
-            <w:r>
-              <w:rPr>
-                <w:rFonts w:ascii="Times New Roman" w:hAnsi="Times New Roman" w:cs="Times New Roman"/>
-                <w:b/>
-                <w:sz w:val="24"/>
-                <w:szCs w:val="24"/>
-              </w:rPr>
-              <w:t>algorothm</w:t>
-            </w:r>
-            <w:proofErr w:type="spellEnd"/>
+              <w:t>Data analysis and algorothm</w:t>
+            </w:r>
           </w:p>
         </w:tc>
       </w:tr>
@@ -833,19 +822,8 @@
                 <w:sz w:val="24"/>
                 <w:szCs w:val="24"/>
               </w:rPr>
-              <w:t xml:space="preserve">Uploaded the report in </w:t>
-            </w:r>
-            <w:proofErr w:type="spellStart"/>
-            <w:r>
-              <w:rPr>
-                <w:rFonts w:ascii="Times New Roman" w:hAnsi="Times New Roman" w:cs="Times New Roman"/>
-                <w:b/>
-                <w:sz w:val="24"/>
-                <w:szCs w:val="24"/>
-              </w:rPr>
-              <w:t>Github</w:t>
-            </w:r>
-            <w:proofErr w:type="spellEnd"/>
+              <w:t>Uploaded the report in Github</w:t>
+            </w:r>
             <w:r>
               <w:rPr>
                 <w:rFonts w:ascii="Times New Roman" w:hAnsi="Times New Roman" w:cs="Times New Roman"/>
@@ -936,7 +914,6 @@
                 <w:szCs w:val="24"/>
               </w:rPr>
             </w:pPr>
-            <w:proofErr w:type="spellStart"/>
             <w:r>
               <w:rPr>
                 <w:rFonts w:ascii="Times New Roman" w:hAnsi="Times New Roman" w:cs="Times New Roman"/>
@@ -946,7 +923,6 @@
               </w:rPr>
               <w:t>archana_j_c</w:t>
             </w:r>
-            <w:proofErr w:type="spellEnd"/>
           </w:p>
         </w:tc>
       </w:tr>
@@ -1089,43 +1065,7 @@
           <w:sz w:val="24"/>
           <w:szCs w:val="24"/>
         </w:rPr>
-        <w:t xml:space="preserve">The online test is from data analysis and algorithm module 2. Which is about divide and conquer, binary search, quick sort, </w:t>
-      </w:r>
-      <w:proofErr w:type="spellStart"/>
-      <w:r>
-        <w:rPr>
-          <w:rFonts w:ascii="Arial Black" w:hAnsi="Arial Black"/>
-          <w:sz w:val="24"/>
-          <w:szCs w:val="24"/>
-        </w:rPr>
-        <w:t>stassen’s</w:t>
-      </w:r>
-      <w:proofErr w:type="spellEnd"/>
-      <w:r>
-        <w:rPr>
-          <w:rFonts w:ascii="Arial Black" w:hAnsi="Arial Black"/>
-          <w:sz w:val="24"/>
-          <w:szCs w:val="24"/>
-        </w:rPr>
-        <w:t xml:space="preserve"> matrix multiplication, topological sort </w:t>
-      </w:r>
-      <w:proofErr w:type="spellStart"/>
-      <w:r>
-        <w:rPr>
-          <w:rFonts w:ascii="Arial Black" w:hAnsi="Arial Black"/>
-          <w:sz w:val="24"/>
-          <w:szCs w:val="24"/>
-        </w:rPr>
-        <w:t>etc</w:t>
-      </w:r>
-      <w:proofErr w:type="spellEnd"/>
-      <w:r>
-        <w:rPr>
-          <w:rFonts w:ascii="Arial Black" w:hAnsi="Arial Black"/>
-          <w:sz w:val="24"/>
-          <w:szCs w:val="24"/>
-        </w:rPr>
-        <w:t xml:space="preserve">…The test was conducted for 30 marks, duration is 45 minutes. I was scored 26/30. </w:t>
+        <w:t xml:space="preserve">The online test is from data analysis and algorithm module 2. Which is about divide and conquer, binary search, quick sort, stassen’s matrix multiplication, topological sort etc…The test was conducted for 30 marks, duration is 45 minutes. I was scored 26/30. </w:t>
       </w:r>
     </w:p>
     <w:p>
@@ -1270,25 +1210,7 @@
           <w:sz w:val="24"/>
           <w:szCs w:val="24"/>
         </w:rPr>
-        <w:t xml:space="preserve">COURSE </w:t>
-      </w:r>
-      <w:proofErr w:type="gramStart"/>
-      <w:r>
-        <w:rPr>
-          <w:rFonts w:ascii="Arial Black" w:hAnsi="Arial Black"/>
-          <w:sz w:val="24"/>
-          <w:szCs w:val="24"/>
-        </w:rPr>
-        <w:t>NAME :</w:t>
-      </w:r>
-      <w:proofErr w:type="gramEnd"/>
-      <w:r>
-        <w:rPr>
-          <w:rFonts w:ascii="Arial Black" w:hAnsi="Arial Black"/>
-          <w:sz w:val="24"/>
-          <w:szCs w:val="24"/>
-        </w:rPr>
-        <w:t xml:space="preserve"> </w:t>
+        <w:t xml:space="preserve">COURSE NAME : </w:t>
       </w:r>
       <w:r>
         <w:rPr>
@@ -1313,27 +1235,8 @@
           <w:sz w:val="24"/>
           <w:szCs w:val="24"/>
         </w:rPr>
-        <w:t xml:space="preserve">CERTIFICATION </w:t>
-      </w:r>
-      <w:proofErr w:type="gramStart"/>
-      <w:r>
-        <w:rPr>
-          <w:rFonts w:ascii="Arial Black" w:hAnsi="Arial Black"/>
-          <w:sz w:val="24"/>
-          <w:szCs w:val="24"/>
-        </w:rPr>
-        <w:t>PROVIDERS :</w:t>
-      </w:r>
-      <w:proofErr w:type="gramEnd"/>
-      <w:r>
-        <w:rPr>
-          <w:rFonts w:ascii="Arial Black" w:hAnsi="Arial Black"/>
-          <w:sz w:val="24"/>
-          <w:szCs w:val="24"/>
-        </w:rPr>
-        <w:t xml:space="preserve"> </w:t>
-      </w:r>
-      <w:proofErr w:type="spellStart"/>
+        <w:t xml:space="preserve">CERTIFICATION PROVIDERS : </w:t>
+      </w:r>
       <w:r>
         <w:rPr>
           <w:rFonts w:ascii="Arial Black" w:hAnsi="Arial Black"/>
@@ -1342,7 +1245,6 @@
         </w:rPr>
         <w:t>udemy</w:t>
       </w:r>
-      <w:proofErr w:type="spellEnd"/>
     </w:p>
     <w:p>
       <w:pPr>
@@ -1368,23 +1270,13 @@
         </w:rPr>
         <w:t xml:space="preserve">t the introduction of java, how to install eclipse, </w:t>
       </w:r>
-      <w:proofErr w:type="spellStart"/>
-      <w:r>
-        <w:rPr>
-          <w:rFonts w:ascii="Arial Black" w:hAnsi="Arial Black"/>
-          <w:sz w:val="24"/>
-          <w:szCs w:val="24"/>
-        </w:rPr>
-        <w:t>jdk</w:t>
-      </w:r>
-      <w:proofErr w:type="spellEnd"/>
-      <w:r>
-        <w:rPr>
-          <w:rFonts w:ascii="Arial Black" w:hAnsi="Arial Black"/>
-          <w:sz w:val="24"/>
-          <w:szCs w:val="24"/>
-        </w:rPr>
-        <w:t>. What is java and how it works, and some of the examples on java programming.</w:t>
+      <w:r>
+        <w:rPr>
+          <w:rFonts w:ascii="Arial Black" w:hAnsi="Arial Black"/>
+          <w:sz w:val="24"/>
+          <w:szCs w:val="24"/>
+        </w:rPr>
+        <w:t>jdk. What is java and how it works, and some of the examples on java programming.</w:t>
       </w:r>
     </w:p>
     <w:p>
@@ -1581,43 +1473,7 @@
           <w:sz w:val="24"/>
           <w:szCs w:val="24"/>
         </w:rPr>
-        <w:t xml:space="preserve"> programs. The solution </w:t>
-      </w:r>
-      <w:proofErr w:type="gramStart"/>
-      <w:r>
-        <w:rPr>
-          <w:rFonts w:ascii="Arial Black" w:hAnsi="Arial Black"/>
-          <w:sz w:val="24"/>
-          <w:szCs w:val="24"/>
-        </w:rPr>
-        <w:t>are</w:t>
-      </w:r>
-      <w:proofErr w:type="gramEnd"/>
-      <w:r>
-        <w:rPr>
-          <w:rFonts w:ascii="Arial Black" w:hAnsi="Arial Black"/>
-          <w:sz w:val="24"/>
-          <w:szCs w:val="24"/>
-        </w:rPr>
-        <w:t xml:space="preserve"> already uploaded in </w:t>
-      </w:r>
-      <w:proofErr w:type="spellStart"/>
-      <w:r>
-        <w:rPr>
-          <w:rFonts w:ascii="Arial Black" w:hAnsi="Arial Black"/>
-          <w:sz w:val="24"/>
-          <w:szCs w:val="24"/>
-        </w:rPr>
-        <w:t>github</w:t>
-      </w:r>
-      <w:proofErr w:type="spellEnd"/>
-      <w:r>
-        <w:rPr>
-          <w:rFonts w:ascii="Arial Black" w:hAnsi="Arial Black"/>
-          <w:sz w:val="24"/>
-          <w:szCs w:val="24"/>
-        </w:rPr>
-        <w:t xml:space="preserve"> </w:t>
+        <w:t xml:space="preserve"> programs. The solution are already uploaded in github </w:t>
       </w:r>
       <w:r>
         <w:rPr>
@@ -1632,12 +1488,111 @@
       <w:pPr>
         <w:rPr>
           <w:rFonts w:ascii="Arial Black" w:hAnsi="Arial Black"/>
-          <w:sz w:val="24"/>
-          <w:szCs w:val="24"/>
-        </w:rPr>
-      </w:pPr>
+          <w:color w:val="24292E"/>
+          <w:sz w:val="24"/>
+          <w:szCs w:val="24"/>
+          <w:shd w:val="clear" w:color="auto" w:fill="FFFFFF"/>
+        </w:rPr>
+      </w:pPr>
+      <w:r>
+        <w:rPr>
+          <w:rFonts w:ascii="Arial Black" w:hAnsi="Arial Black"/>
+          <w:sz w:val="24"/>
+          <w:szCs w:val="24"/>
+        </w:rPr>
+        <w:t xml:space="preserve">PROBLEM </w:t>
+      </w:r>
+      <w:r>
+        <w:rPr>
+          <w:rFonts w:ascii="Arial Black" w:hAnsi="Arial Black"/>
+          <w:sz w:val="32"/>
+          <w:szCs w:val="32"/>
+        </w:rPr>
+        <w:t xml:space="preserve">: </w:t>
+      </w:r>
+      <w:r>
+        <w:rPr>
+          <w:rFonts w:ascii="Arial Black" w:hAnsi="Arial Black"/>
+          <w:color w:val="24292E"/>
+          <w:sz w:val="24"/>
+          <w:szCs w:val="24"/>
+          <w:shd w:val="clear" w:color="auto" w:fill="FFFFFF"/>
+        </w:rPr>
+        <w:t>Write a program in C to print all permutations of a given string using pointers.</w:t>
+      </w:r>
+    </w:p>
+    <w:p>
+      <w:pPr>
+        <w:rPr>
+          <w:rFonts w:ascii="Arial Black" w:hAnsi="Arial Black"/>
+          <w:sz w:val="24"/>
+          <w:szCs w:val="24"/>
+        </w:rPr>
+      </w:pPr>
+      <w:r>
+        <w:rPr>
+          <w:noProof/>
+        </w:rPr>
+        <w:drawing>
+          <wp:inline distT="0" distB="0" distL="0" distR="0" wp14:anchorId="2D19498C" wp14:editId="67C5E8DB">
+            <wp:extent cx="5943600" cy="3343275"/>
+            <wp:effectExtent l="0" t="0" r="0" b="9525"/>
+            <wp:docPr id="1" name="Picture 1"/>
+            <wp:cNvGraphicFramePr>
+              <a:graphicFrameLocks xmlns:a="http://schemas.openxmlformats.org/drawingml/2006/main" noChangeAspect="1"/>
+            </wp:cNvGraphicFramePr>
+            <a:graphic xmlns:a="http://schemas.openxmlformats.org/drawingml/2006/main">
+              <a:graphicData uri="http://schemas.openxmlformats.org/drawingml/2006/picture">
+                <pic:pic xmlns:pic="http://schemas.openxmlformats.org/drawingml/2006/picture">
+                  <pic:nvPicPr>
+                    <pic:cNvPr id="0" name="Picture 1"/>
+                    <pic:cNvPicPr>
+                      <a:picLocks noChangeAspect="1" noChangeArrowheads="1"/>
+                    </pic:cNvPicPr>
+                  </pic:nvPicPr>
+                  <pic:blipFill>
+                    <a:blip r:embed="rId7" cstate="print">
+                      <a:extLst>
+                        <a:ext uri="{28A0092B-C50C-407E-A947-70E740481C1C}">
+                          <a14:useLocalDpi xmlns:a14="http://schemas.microsoft.com/office/drawing/2010/main" val="0"/>
+                        </a:ext>
+                      </a:extLst>
+                    </a:blip>
+                    <a:srcRect/>
+                    <a:stretch>
+                      <a:fillRect/>
+                    </a:stretch>
+                  </pic:blipFill>
+                  <pic:spPr bwMode="auto">
+                    <a:xfrm>
+                      <a:off x="0" y="0"/>
+                      <a:ext cx="5943600" cy="3343275"/>
+                    </a:xfrm>
+                    <a:prstGeom prst="rect">
+                      <a:avLst/>
+                    </a:prstGeom>
+                    <a:noFill/>
+                    <a:ln>
+                      <a:noFill/>
+                    </a:ln>
+                  </pic:spPr>
+                </pic:pic>
+              </a:graphicData>
+            </a:graphic>
+          </wp:inline>
+        </w:drawing>
+      </w:r>
       <w:bookmarkStart w:id="0" w:name="_GoBack"/>
       <w:bookmarkEnd w:id="0"/>
+    </w:p>
+    <w:p>
+      <w:pPr>
+        <w:rPr>
+          <w:rFonts w:ascii="Arial Black" w:hAnsi="Arial Black"/>
+          <w:sz w:val="24"/>
+          <w:szCs w:val="24"/>
+        </w:rPr>
+      </w:pPr>
     </w:p>
     <w:p>
       <w:pPr>

--- a/daily_progress/4AL18CS011(26 MAY 2020).docx
+++ b/daily_progress/4AL18CS011(26 MAY 2020).docx
@@ -371,8 +371,19 @@
                 <w:sz w:val="24"/>
                 <w:szCs w:val="24"/>
               </w:rPr>
-              <w:t>Data analysis and algorothm</w:t>
-            </w:r>
+              <w:t xml:space="preserve">Data analysis and </w:t>
+            </w:r>
+            <w:proofErr w:type="spellStart"/>
+            <w:r>
+              <w:rPr>
+                <w:rFonts w:ascii="Times New Roman" w:hAnsi="Times New Roman" w:cs="Times New Roman"/>
+                <w:b/>
+                <w:sz w:val="24"/>
+                <w:szCs w:val="24"/>
+              </w:rPr>
+              <w:t>algorothm</w:t>
+            </w:r>
+            <w:proofErr w:type="spellEnd"/>
           </w:p>
         </w:tc>
       </w:tr>
@@ -746,6 +757,17 @@
                 <w:szCs w:val="24"/>
               </w:rPr>
             </w:pPr>
+            <w:r>
+              <w:rPr>
+                <w:rFonts w:ascii="Times New Roman" w:hAnsi="Times New Roman" w:cs="Times New Roman"/>
+                <w:b/>
+                <w:sz w:val="24"/>
+                <w:szCs w:val="24"/>
+              </w:rPr>
+              <w:t>Write a program in C to print all permutations of a given string using pointers.</w:t>
+            </w:r>
+            <w:bookmarkStart w:id="0" w:name="_GoBack"/>
+            <w:bookmarkEnd w:id="0"/>
           </w:p>
         </w:tc>
       </w:tr>
@@ -822,8 +844,19 @@
                 <w:sz w:val="24"/>
                 <w:szCs w:val="24"/>
               </w:rPr>
-              <w:t>Uploaded the report in Github</w:t>
-            </w:r>
+              <w:t xml:space="preserve">Uploaded the report in </w:t>
+            </w:r>
+            <w:proofErr w:type="spellStart"/>
+            <w:r>
+              <w:rPr>
+                <w:rFonts w:ascii="Times New Roman" w:hAnsi="Times New Roman" w:cs="Times New Roman"/>
+                <w:b/>
+                <w:sz w:val="24"/>
+                <w:szCs w:val="24"/>
+              </w:rPr>
+              <w:t>Github</w:t>
+            </w:r>
+            <w:proofErr w:type="spellEnd"/>
             <w:r>
               <w:rPr>
                 <w:rFonts w:ascii="Times New Roman" w:hAnsi="Times New Roman" w:cs="Times New Roman"/>
@@ -914,6 +947,7 @@
                 <w:szCs w:val="24"/>
               </w:rPr>
             </w:pPr>
+            <w:proofErr w:type="spellStart"/>
             <w:r>
               <w:rPr>
                 <w:rFonts w:ascii="Times New Roman" w:hAnsi="Times New Roman" w:cs="Times New Roman"/>
@@ -923,6 +957,7 @@
               </w:rPr>
               <w:t>archana_j_c</w:t>
             </w:r>
+            <w:proofErr w:type="spellEnd"/>
           </w:p>
         </w:tc>
       </w:tr>
@@ -1065,7 +1100,43 @@
           <w:sz w:val="24"/>
           <w:szCs w:val="24"/>
         </w:rPr>
-        <w:t xml:space="preserve">The online test is from data analysis and algorithm module 2. Which is about divide and conquer, binary search, quick sort, stassen’s matrix multiplication, topological sort etc…The test was conducted for 30 marks, duration is 45 minutes. I was scored 26/30. </w:t>
+        <w:t xml:space="preserve">The online test is from data analysis and algorithm module 2. Which is about divide and conquer, binary search, quick sort, </w:t>
+      </w:r>
+      <w:proofErr w:type="spellStart"/>
+      <w:r>
+        <w:rPr>
+          <w:rFonts w:ascii="Arial Black" w:hAnsi="Arial Black"/>
+          <w:sz w:val="24"/>
+          <w:szCs w:val="24"/>
+        </w:rPr>
+        <w:t>stassen’s</w:t>
+      </w:r>
+      <w:proofErr w:type="spellEnd"/>
+      <w:r>
+        <w:rPr>
+          <w:rFonts w:ascii="Arial Black" w:hAnsi="Arial Black"/>
+          <w:sz w:val="24"/>
+          <w:szCs w:val="24"/>
+        </w:rPr>
+        <w:t xml:space="preserve"> matrix multiplication, topological sort </w:t>
+      </w:r>
+      <w:proofErr w:type="spellStart"/>
+      <w:r>
+        <w:rPr>
+          <w:rFonts w:ascii="Arial Black" w:hAnsi="Arial Black"/>
+          <w:sz w:val="24"/>
+          <w:szCs w:val="24"/>
+        </w:rPr>
+        <w:t>etc</w:t>
+      </w:r>
+      <w:proofErr w:type="spellEnd"/>
+      <w:r>
+        <w:rPr>
+          <w:rFonts w:ascii="Arial Black" w:hAnsi="Arial Black"/>
+          <w:sz w:val="24"/>
+          <w:szCs w:val="24"/>
+        </w:rPr>
+        <w:t xml:space="preserve">…The test was conducted for 30 marks, duration is 45 minutes. I was scored 26/30. </w:t>
       </w:r>
     </w:p>
     <w:p>
@@ -1237,6 +1308,7 @@
         </w:rPr>
         <w:t xml:space="preserve">CERTIFICATION PROVIDERS : </w:t>
       </w:r>
+      <w:proofErr w:type="spellStart"/>
       <w:r>
         <w:rPr>
           <w:rFonts w:ascii="Arial Black" w:hAnsi="Arial Black"/>
@@ -1245,6 +1317,7 @@
         </w:rPr>
         <w:t>udemy</w:t>
       </w:r>
+      <w:proofErr w:type="spellEnd"/>
     </w:p>
     <w:p>
       <w:pPr>
@@ -1270,13 +1343,23 @@
         </w:rPr>
         <w:t xml:space="preserve">t the introduction of java, how to install eclipse, </w:t>
       </w:r>
-      <w:r>
-        <w:rPr>
-          <w:rFonts w:ascii="Arial Black" w:hAnsi="Arial Black"/>
-          <w:sz w:val="24"/>
-          <w:szCs w:val="24"/>
-        </w:rPr>
-        <w:t>jdk. What is java and how it works, and some of the examples on java programming.</w:t>
+      <w:proofErr w:type="spellStart"/>
+      <w:r>
+        <w:rPr>
+          <w:rFonts w:ascii="Arial Black" w:hAnsi="Arial Black"/>
+          <w:sz w:val="24"/>
+          <w:szCs w:val="24"/>
+        </w:rPr>
+        <w:t>jdk</w:t>
+      </w:r>
+      <w:proofErr w:type="spellEnd"/>
+      <w:r>
+        <w:rPr>
+          <w:rFonts w:ascii="Arial Black" w:hAnsi="Arial Black"/>
+          <w:sz w:val="24"/>
+          <w:szCs w:val="24"/>
+        </w:rPr>
+        <w:t>. What is java and how it works, and some of the examples on java programming.</w:t>
       </w:r>
     </w:p>
     <w:p>
@@ -1473,7 +1556,25 @@
           <w:sz w:val="24"/>
           <w:szCs w:val="24"/>
         </w:rPr>
-        <w:t xml:space="preserve"> programs. The solution are already uploaded in github </w:t>
+        <w:t xml:space="preserve"> programs. The solution are already uploaded in </w:t>
+      </w:r>
+      <w:proofErr w:type="spellStart"/>
+      <w:r>
+        <w:rPr>
+          <w:rFonts w:ascii="Arial Black" w:hAnsi="Arial Black"/>
+          <w:sz w:val="24"/>
+          <w:szCs w:val="24"/>
+        </w:rPr>
+        <w:t>github</w:t>
+      </w:r>
+      <w:proofErr w:type="spellEnd"/>
+      <w:r>
+        <w:rPr>
+          <w:rFonts w:ascii="Arial Black" w:hAnsi="Arial Black"/>
+          <w:sz w:val="24"/>
+          <w:szCs w:val="24"/>
+        </w:rPr>
+        <w:t xml:space="preserve"> </w:t>
       </w:r>
       <w:r>
         <w:rPr>
@@ -1582,8 +1683,6 @@
           </wp:inline>
         </w:drawing>
       </w:r>
-      <w:bookmarkStart w:id="0" w:name="_GoBack"/>
-      <w:bookmarkEnd w:id="0"/>
     </w:p>
     <w:p>
       <w:pPr>
